--- a/documents/DA11_Personas.docx
+++ b/documents/DA11_Personas.docx
@@ -798,7 +798,7 @@
         <w:rPr>
           <w:lang w:val="de-AT"/>
         </w:rPr>
-        <w:t xml:space="preserve"> Digital Native, sicherheitsbewusst, gesundheitsbewusst</w:t>
+        <w:t xml:space="preserve"> sicherheitsbewusst, gesundheitsbewusst</w:t>
       </w:r>
     </w:p>
     <w:p>
@@ -1902,13 +1902,7 @@
         <w:rPr>
           <w:lang w:val="de-AT"/>
         </w:rPr>
-        <w:t xml:space="preserve"> 50.000€ (Rente)</w:t>
-      </w:r>
-      <w:r>
-        <w:rPr>
-          <w:lang w:val="de-AT"/>
-        </w:rPr>
-        <w:t xml:space="preserve"> </w:t>
+        <w:t xml:space="preserve"> 50.000€ (Rente) </w:t>
       </w:r>
       <w:r>
         <w:rPr>
@@ -4237,6 +4231,7 @@
   <w:style w:type="character" w:default="1" w:styleId="Absatz-Standardschriftart">
     <w:name w:val="Default Paragraph Font"/>
     <w:uiPriority w:val="1"/>
+    <w:semiHidden/>
     <w:unhideWhenUsed/>
   </w:style>
   <w:style w:type="table" w:default="1" w:styleId="NormaleTabelle">

--- a/documents/DA11_Personas.docx
+++ b/documents/DA11_Personas.docx
@@ -2711,16 +2711,140 @@
           <w:lang w:val="de-AT"/>
         </w:rPr>
       </w:pPr>
+    </w:p>
+    <w:p>
+      <w:pPr>
+        <w:rPr>
+          <w:lang w:val="de-AT"/>
+        </w:rPr>
+      </w:pPr>
+    </w:p>
+    <w:p>
+      <w:pPr>
+        <w:rPr>
+          <w:lang w:val="de-AT"/>
+        </w:rPr>
+      </w:pPr>
+    </w:p>
+    <w:p>
+      <w:pPr>
+        <w:rPr>
+          <w:lang w:val="de-AT"/>
+        </w:rPr>
+      </w:pPr>
+    </w:p>
+    <w:p>
+      <w:pPr>
+        <w:rPr>
+          <w:lang w:val="de-AT"/>
+        </w:rPr>
+      </w:pPr>
+    </w:p>
+    <w:p>
+      <w:pPr>
+        <w:rPr>
+          <w:lang w:val="de-AT"/>
+        </w:rPr>
+      </w:pPr>
+    </w:p>
+    <w:p>
+      <w:pPr>
+        <w:rPr>
+          <w:lang w:val="de-AT"/>
+        </w:rPr>
+      </w:pPr>
+    </w:p>
+    <w:p>
+      <w:pPr>
+        <w:rPr>
+          <w:lang w:val="de-AT"/>
+        </w:rPr>
+      </w:pPr>
+    </w:p>
+    <w:p>
+      <w:pPr>
+        <w:rPr>
+          <w:lang w:val="de-AT"/>
+        </w:rPr>
+      </w:pPr>
+    </w:p>
+    <w:p>
+      <w:pPr>
+        <w:rPr>
+          <w:lang w:val="de-AT"/>
+        </w:rPr>
+      </w:pPr>
+    </w:p>
+    <w:p>
+      <w:pPr>
+        <w:rPr>
+          <w:lang w:val="de-AT"/>
+        </w:rPr>
+      </w:pPr>
+    </w:p>
+    <w:p>
+      <w:pPr>
+        <w:rPr>
+          <w:lang w:val="de-AT"/>
+        </w:rPr>
+      </w:pPr>
+    </w:p>
+    <w:p>
+      <w:pPr>
+        <w:rPr>
+          <w:lang w:val="de-AT"/>
+        </w:rPr>
+      </w:pPr>
+    </w:p>
+    <w:p>
+      <w:pPr>
+        <w:rPr>
+          <w:b/>
+          <w:bCs/>
+          <w:lang w:val="de-AT"/>
+        </w:rPr>
+      </w:pPr>
+      <w:r>
+        <w:rPr>
+          <w:b/>
+          <w:bCs/>
+          <w:lang w:val="de-AT"/>
+        </w:rPr>
+        <w:lastRenderedPageBreak/>
+        <w:t>Persona 6: Markus Schmidt (Systemadministrator und Modelltrainer)</w:t>
+      </w:r>
+    </w:p>
+    <w:p>
+      <w:pPr>
+        <w:rPr>
+          <w:lang w:val="de-AT"/>
+        </w:rPr>
+      </w:pPr>
       <w:r>
         <w:rPr>
           <w:noProof/>
         </w:rPr>
-        <w:lastRenderedPageBreak/>
         <w:drawing>
-          <wp:inline distT="0" distB="0" distL="0" distR="0" wp14:anchorId="6C978CD4" wp14:editId="1BADE3A4">
-            <wp:extent cx="5760720" cy="5760720"/>
-            <wp:effectExtent l="0" t="0" r="0" b="0"/>
-            <wp:docPr id="1492166958" name="Grafik 5" descr="Dr. Felix Wagner - Geschäftsführer - corosys food technology GmbH | XING"/>
+          <wp:anchor distT="0" distB="0" distL="114300" distR="114300" simplePos="0" relativeHeight="251663360" behindDoc="0" locked="0" layoutInCell="1" allowOverlap="1" wp14:anchorId="6E8616BD" wp14:editId="700B1CF0">
+            <wp:simplePos x="0" y="0"/>
+            <wp:positionH relativeFrom="margin">
+              <wp:align>right</wp:align>
+            </wp:positionH>
+            <wp:positionV relativeFrom="paragraph">
+              <wp:posOffset>7261</wp:posOffset>
+            </wp:positionV>
+            <wp:extent cx="3180080" cy="2118360"/>
+            <wp:effectExtent l="0" t="0" r="1270" b="0"/>
+            <wp:wrapThrough wrapText="bothSides">
+              <wp:wrapPolygon edited="0">
+                <wp:start x="0" y="0"/>
+                <wp:lineTo x="0" y="21367"/>
+                <wp:lineTo x="21479" y="21367"/>
+                <wp:lineTo x="21479" y="0"/>
+                <wp:lineTo x="0" y="0"/>
+              </wp:wrapPolygon>
+            </wp:wrapThrough>
+            <wp:docPr id="1207104697" name="Grafik 1" descr="4,528 Administrator Funny Images, Stock Photos, 3D objects, &amp; Vectors |  Shutterstock"/>
             <wp:cNvGraphicFramePr>
               <a:graphicFrameLocks xmlns:a="http://schemas.openxmlformats.org/drawingml/2006/main" noChangeAspect="1"/>
             </wp:cNvGraphicFramePr>
@@ -2728,7 +2852,7 @@
               <a:graphicData uri="http://schemas.openxmlformats.org/drawingml/2006/picture">
                 <pic:pic xmlns:pic="http://schemas.openxmlformats.org/drawingml/2006/picture">
                   <pic:nvPicPr>
-                    <pic:cNvPr id="0" name="Picture 9" descr="Dr. Felix Wagner - Geschäftsführer - corosys food technology GmbH | XING"/>
+                    <pic:cNvPr id="0" name="Picture 1" descr="4,528 Administrator Funny Images, Stock Photos, 3D objects, &amp; Vectors |  Shutterstock"/>
                     <pic:cNvPicPr>
                       <a:picLocks noChangeAspect="1" noChangeArrowheads="1"/>
                     </pic:cNvPicPr>
@@ -2749,7 +2873,7 @@
                   <pic:spPr bwMode="auto">
                     <a:xfrm>
                       <a:off x="0" y="0"/>
-                      <a:ext cx="5760720" cy="5760720"/>
+                      <a:ext cx="3180080" cy="2118360"/>
                     </a:xfrm>
                     <a:prstGeom prst="rect">
                       <a:avLst/>
@@ -2762,9 +2886,519 @@
                 </pic:pic>
               </a:graphicData>
             </a:graphic>
-          </wp:inline>
+            <wp14:sizeRelH relativeFrom="page">
+              <wp14:pctWidth>0</wp14:pctWidth>
+            </wp14:sizeRelH>
+            <wp14:sizeRelV relativeFrom="page">
+              <wp14:pctHeight>0</wp14:pctHeight>
+            </wp14:sizeRelV>
+          </wp:anchor>
         </w:drawing>
       </w:r>
+      <w:r>
+        <w:rPr>
+          <w:lang w:val="de-AT"/>
+        </w:rPr>
+        <w:t xml:space="preserve">• </w:t>
+      </w:r>
+      <w:r>
+        <w:rPr>
+          <w:b/>
+          <w:bCs/>
+          <w:lang w:val="de-AT"/>
+        </w:rPr>
+        <w:t>Alter:</w:t>
+      </w:r>
+      <w:r>
+        <w:rPr>
+          <w:lang w:val="de-AT"/>
+        </w:rPr>
+        <w:t xml:space="preserve"> 40 Jahre</w:t>
+      </w:r>
+      <w:r>
+        <w:rPr>
+          <w:lang w:val="de-AT"/>
+        </w:rPr>
+        <w:br/>
+        <w:t xml:space="preserve">• </w:t>
+      </w:r>
+      <w:r>
+        <w:rPr>
+          <w:b/>
+          <w:bCs/>
+          <w:lang w:val="de-AT"/>
+        </w:rPr>
+        <w:t>Wohnort:</w:t>
+      </w:r>
+      <w:r>
+        <w:rPr>
+          <w:lang w:val="de-AT"/>
+        </w:rPr>
+        <w:t xml:space="preserve"> Frankfurt, Deutschland</w:t>
+      </w:r>
+      <w:r>
+        <w:rPr>
+          <w:lang w:val="de-AT"/>
+        </w:rPr>
+        <w:t xml:space="preserve"> </w:t>
+      </w:r>
+      <w:r>
+        <w:rPr>
+          <w:lang w:val="de-AT"/>
+        </w:rPr>
+        <w:br/>
+        <w:t xml:space="preserve">• </w:t>
+      </w:r>
+      <w:r>
+        <w:rPr>
+          <w:b/>
+          <w:bCs/>
+          <w:lang w:val="de-AT"/>
+        </w:rPr>
+        <w:t>Einkommen:</w:t>
+      </w:r>
+      <w:r>
+        <w:rPr>
+          <w:lang w:val="de-AT"/>
+        </w:rPr>
+        <w:t xml:space="preserve"> 70.000€</w:t>
+      </w:r>
+      <w:r>
+        <w:rPr>
+          <w:lang w:val="de-AT"/>
+        </w:rPr>
+        <w:br/>
+        <w:t xml:space="preserve">• </w:t>
+      </w:r>
+      <w:r>
+        <w:rPr>
+          <w:b/>
+          <w:bCs/>
+          <w:lang w:val="de-AT"/>
+        </w:rPr>
+        <w:t>Beruf:</w:t>
+      </w:r>
+      <w:r>
+        <w:rPr>
+          <w:lang w:val="de-AT"/>
+        </w:rPr>
+        <w:t xml:space="preserve"> Systemadministrator, Spezialist für Modelltraining und -überwachung im MedTech-Bereich</w:t>
+      </w:r>
+      <w:r>
+        <w:rPr>
+          <w:lang w:val="de-AT"/>
+        </w:rPr>
+        <w:br/>
+        <w:t xml:space="preserve">• </w:t>
+      </w:r>
+      <w:r>
+        <w:rPr>
+          <w:b/>
+          <w:bCs/>
+          <w:lang w:val="de-AT"/>
+        </w:rPr>
+        <w:t>Interessen:</w:t>
+      </w:r>
+      <w:r>
+        <w:rPr>
+          <w:lang w:val="de-AT"/>
+        </w:rPr>
+        <w:t xml:space="preserve"> IT-Infrastruktur, maschinelles Lernen, Big Data, Cybersicherheit</w:t>
+      </w:r>
+      <w:r>
+        <w:rPr>
+          <w:lang w:val="de-AT"/>
+        </w:rPr>
+        <w:br/>
+        <w:t xml:space="preserve">• </w:t>
+      </w:r>
+      <w:r>
+        <w:rPr>
+          <w:b/>
+          <w:bCs/>
+          <w:lang w:val="de-AT"/>
+        </w:rPr>
+        <w:t>Eigenschaften:</w:t>
+      </w:r>
+      <w:r>
+        <w:rPr>
+          <w:lang w:val="de-AT"/>
+        </w:rPr>
+        <w:t xml:space="preserve"> Detailorientiert, lösungsorientiert, analytisch</w:t>
+      </w:r>
+      <w:r>
+        <w:rPr>
+          <w:lang w:val="de-AT"/>
+        </w:rPr>
+        <w:br/>
+        <w:t xml:space="preserve">• </w:t>
+      </w:r>
+      <w:r>
+        <w:rPr>
+          <w:b/>
+          <w:bCs/>
+          <w:lang w:val="de-AT"/>
+        </w:rPr>
+        <w:t>Besonderheit:</w:t>
+      </w:r>
+      <w:r>
+        <w:rPr>
+          <w:lang w:val="de-AT"/>
+        </w:rPr>
+        <w:t xml:space="preserve"> Verantwortlich für die Verwaltung der IT-Infrastruktur, das Training und die Optimierung von KI-Modellen sowie für die technische Auswertung der Ergebnisse</w:t>
+      </w:r>
+    </w:p>
+    <w:p>
+      <w:pPr>
+        <w:rPr>
+          <w:lang w:val="de-AT"/>
+        </w:rPr>
+      </w:pPr>
+      <w:r>
+        <w:rPr>
+          <w:b/>
+          <w:bCs/>
+          <w:lang w:val="de-AT"/>
+        </w:rPr>
+        <w:t>Ziele &amp; Bedürfnisse:</w:t>
+      </w:r>
+      <w:r>
+        <w:rPr>
+          <w:lang w:val="de-AT"/>
+        </w:rPr>
+        <w:br/>
+      </w:r>
+      <w:r>
+        <w:rPr>
+          <w:rFonts w:ascii="Segoe UI Symbol" w:hAnsi="Segoe UI Symbol" w:cs="Segoe UI Symbol"/>
+          <w:lang w:val="de-AT"/>
+        </w:rPr>
+        <w:t>✔</w:t>
+      </w:r>
+      <w:r>
+        <w:rPr>
+          <w:lang w:val="de-AT"/>
+        </w:rPr>
+        <w:t xml:space="preserve"> Effizientes Training von KI-Modellen mit kontinuierlicher Verbesserung der Genauigkeit</w:t>
+      </w:r>
+      <w:r>
+        <w:rPr>
+          <w:lang w:val="de-AT"/>
+        </w:rPr>
+        <w:br/>
+      </w:r>
+      <w:r>
+        <w:rPr>
+          <w:rFonts w:ascii="Segoe UI Symbol" w:hAnsi="Segoe UI Symbol" w:cs="Segoe UI Symbol"/>
+          <w:lang w:val="de-AT"/>
+        </w:rPr>
+        <w:t>✔</w:t>
+      </w:r>
+      <w:r>
+        <w:rPr>
+          <w:lang w:val="de-AT"/>
+        </w:rPr>
+        <w:t xml:space="preserve"> Gew</w:t>
+      </w:r>
+      <w:r>
+        <w:rPr>
+          <w:rFonts w:ascii="Aptos" w:hAnsi="Aptos" w:cs="Aptos"/>
+          <w:lang w:val="de-AT"/>
+        </w:rPr>
+        <w:t>ä</w:t>
+      </w:r>
+      <w:r>
+        <w:rPr>
+          <w:lang w:val="de-AT"/>
+        </w:rPr>
+        <w:t>hrleistung der Skalierbarkeit und Performance der Infrastruktur f</w:t>
+      </w:r>
+      <w:r>
+        <w:rPr>
+          <w:rFonts w:ascii="Aptos" w:hAnsi="Aptos" w:cs="Aptos"/>
+          <w:lang w:val="de-AT"/>
+        </w:rPr>
+        <w:t>ü</w:t>
+      </w:r>
+      <w:r>
+        <w:rPr>
+          <w:lang w:val="de-AT"/>
+        </w:rPr>
+        <w:t>r KI-Anwendungen</w:t>
+      </w:r>
+      <w:r>
+        <w:rPr>
+          <w:lang w:val="de-AT"/>
+        </w:rPr>
+        <w:br/>
+      </w:r>
+      <w:r>
+        <w:rPr>
+          <w:rFonts w:ascii="Segoe UI Symbol" w:hAnsi="Segoe UI Symbol" w:cs="Segoe UI Symbol"/>
+          <w:lang w:val="de-AT"/>
+        </w:rPr>
+        <w:t>✔</w:t>
+      </w:r>
+      <w:r>
+        <w:rPr>
+          <w:lang w:val="de-AT"/>
+        </w:rPr>
+        <w:t xml:space="preserve"> Bereitstellung klarer und benutzerfreundlicher Anweisungen und Anleitungen f</w:t>
+      </w:r>
+      <w:r>
+        <w:rPr>
+          <w:rFonts w:ascii="Aptos" w:hAnsi="Aptos" w:cs="Aptos"/>
+          <w:lang w:val="de-AT"/>
+        </w:rPr>
+        <w:t>ü</w:t>
+      </w:r>
+      <w:r>
+        <w:rPr>
+          <w:lang w:val="de-AT"/>
+        </w:rPr>
+        <w:t>r die Endbenutzer</w:t>
+      </w:r>
+      <w:r>
+        <w:rPr>
+          <w:lang w:val="de-AT"/>
+        </w:rPr>
+        <w:br/>
+      </w:r>
+      <w:r>
+        <w:rPr>
+          <w:rFonts w:ascii="Segoe UI Symbol" w:hAnsi="Segoe UI Symbol" w:cs="Segoe UI Symbol"/>
+          <w:lang w:val="de-AT"/>
+        </w:rPr>
+        <w:t>✔</w:t>
+      </w:r>
+      <w:r>
+        <w:rPr>
+          <w:lang w:val="de-AT"/>
+        </w:rPr>
+        <w:t xml:space="preserve"> Implementierung und </w:t>
+      </w:r>
+      <w:r>
+        <w:rPr>
+          <w:rFonts w:ascii="Aptos" w:hAnsi="Aptos" w:cs="Aptos"/>
+          <w:lang w:val="de-AT"/>
+        </w:rPr>
+        <w:t>Ü</w:t>
+      </w:r>
+      <w:r>
+        <w:rPr>
+          <w:lang w:val="de-AT"/>
+        </w:rPr>
+        <w:t>berwachung der Datenschutzstandards gem</w:t>
+      </w:r>
+      <w:r>
+        <w:rPr>
+          <w:rFonts w:ascii="Aptos" w:hAnsi="Aptos" w:cs="Aptos"/>
+          <w:lang w:val="de-AT"/>
+        </w:rPr>
+        <w:t>äß</w:t>
+      </w:r>
+      <w:r>
+        <w:rPr>
+          <w:lang w:val="de-AT"/>
+        </w:rPr>
+        <w:t xml:space="preserve"> gesetzlichen Vorgaben</w:t>
+      </w:r>
+    </w:p>
+    <w:p>
+      <w:pPr>
+        <w:rPr>
+          <w:lang w:val="de-AT"/>
+        </w:rPr>
+      </w:pPr>
+      <w:r>
+        <w:rPr>
+          <w:b/>
+          <w:bCs/>
+          <w:lang w:val="de-AT"/>
+        </w:rPr>
+        <w:t>Herausforderungen:</w:t>
+      </w:r>
+      <w:r>
+        <w:rPr>
+          <w:lang w:val="de-AT"/>
+        </w:rPr>
+        <w:br/>
+      </w:r>
+      <w:r>
+        <w:rPr>
+          <w:rFonts w:ascii="Segoe UI Symbol" w:hAnsi="Segoe UI Symbol" w:cs="Segoe UI Symbol"/>
+          <w:lang w:val="de-AT"/>
+        </w:rPr>
+        <w:t>⚠</w:t>
+      </w:r>
+      <w:r>
+        <w:rPr>
+          <w:lang w:val="de-AT"/>
+        </w:rPr>
+        <w:t xml:space="preserve"> Sicherstellung der Datenqualit</w:t>
+      </w:r>
+      <w:r>
+        <w:rPr>
+          <w:rFonts w:ascii="Aptos" w:hAnsi="Aptos" w:cs="Aptos"/>
+          <w:lang w:val="de-AT"/>
+        </w:rPr>
+        <w:t>ä</w:t>
+      </w:r>
+      <w:r>
+        <w:rPr>
+          <w:lang w:val="de-AT"/>
+        </w:rPr>
+        <w:t>t und -sicherheit w</w:t>
+      </w:r>
+      <w:r>
+        <w:rPr>
+          <w:rFonts w:ascii="Aptos" w:hAnsi="Aptos" w:cs="Aptos"/>
+          <w:lang w:val="de-AT"/>
+        </w:rPr>
+        <w:t>ä</w:t>
+      </w:r>
+      <w:r>
+        <w:rPr>
+          <w:lang w:val="de-AT"/>
+        </w:rPr>
+        <w:t>hrend des Trainingsprozesses</w:t>
+      </w:r>
+      <w:r>
+        <w:rPr>
+          <w:lang w:val="de-AT"/>
+        </w:rPr>
+        <w:br/>
+      </w:r>
+      <w:r>
+        <w:rPr>
+          <w:rFonts w:ascii="Segoe UI Symbol" w:hAnsi="Segoe UI Symbol" w:cs="Segoe UI Symbol"/>
+          <w:lang w:val="de-AT"/>
+        </w:rPr>
+        <w:t>⚠</w:t>
+      </w:r>
+      <w:r>
+        <w:rPr>
+          <w:lang w:val="de-AT"/>
+        </w:rPr>
+        <w:t xml:space="preserve"> Komplexit</w:t>
+      </w:r>
+      <w:r>
+        <w:rPr>
+          <w:rFonts w:ascii="Aptos" w:hAnsi="Aptos" w:cs="Aptos"/>
+          <w:lang w:val="de-AT"/>
+        </w:rPr>
+        <w:t>ä</w:t>
+      </w:r>
+      <w:r>
+        <w:rPr>
+          <w:lang w:val="de-AT"/>
+        </w:rPr>
+        <w:t>t der Modellintegration und der Schnittstellen f</w:t>
+      </w:r>
+      <w:r>
+        <w:rPr>
+          <w:rFonts w:ascii="Aptos" w:hAnsi="Aptos" w:cs="Aptos"/>
+          <w:lang w:val="de-AT"/>
+        </w:rPr>
+        <w:t>ü</w:t>
+      </w:r>
+      <w:r>
+        <w:rPr>
+          <w:lang w:val="de-AT"/>
+        </w:rPr>
+        <w:t>r Endanwender</w:t>
+      </w:r>
+      <w:r>
+        <w:rPr>
+          <w:lang w:val="de-AT"/>
+        </w:rPr>
+        <w:br/>
+      </w:r>
+      <w:r>
+        <w:rPr>
+          <w:rFonts w:ascii="Segoe UI Symbol" w:hAnsi="Segoe UI Symbol" w:cs="Segoe UI Symbol"/>
+          <w:lang w:val="de-AT"/>
+        </w:rPr>
+        <w:t>⚠</w:t>
+      </w:r>
+      <w:r>
+        <w:rPr>
+          <w:lang w:val="de-AT"/>
+        </w:rPr>
+        <w:t xml:space="preserve"> Anpassung der technischen Anleitungen f</w:t>
+      </w:r>
+      <w:r>
+        <w:rPr>
+          <w:rFonts w:ascii="Aptos" w:hAnsi="Aptos" w:cs="Aptos"/>
+          <w:lang w:val="de-AT"/>
+        </w:rPr>
+        <w:t>ü</w:t>
+      </w:r>
+      <w:r>
+        <w:rPr>
+          <w:lang w:val="de-AT"/>
+        </w:rPr>
+        <w:t>r unterschiedliche Nutzergruppen (</w:t>
+      </w:r>
+      <w:r>
+        <w:rPr>
+          <w:rFonts w:ascii="Aptos" w:hAnsi="Aptos" w:cs="Aptos"/>
+          <w:lang w:val="de-AT"/>
+        </w:rPr>
+        <w:t>Ä</w:t>
+      </w:r>
+      <w:r>
+        <w:rPr>
+          <w:lang w:val="de-AT"/>
+        </w:rPr>
+        <w:t>rzte, Patienten, medizinisches Personal)</w:t>
+      </w:r>
+      <w:r>
+        <w:rPr>
+          <w:lang w:val="de-AT"/>
+        </w:rPr>
+        <w:br/>
+      </w:r>
+      <w:r>
+        <w:rPr>
+          <w:rFonts w:ascii="Segoe UI Symbol" w:hAnsi="Segoe UI Symbol" w:cs="Segoe UI Symbol"/>
+          <w:lang w:val="de-AT"/>
+        </w:rPr>
+        <w:t>⚠</w:t>
+      </w:r>
+      <w:r>
+        <w:rPr>
+          <w:lang w:val="de-AT"/>
+        </w:rPr>
+        <w:t xml:space="preserve"> Mangel an ausreichend qualitativ hochwertigen und vielf</w:t>
+      </w:r>
+      <w:r>
+        <w:rPr>
+          <w:rFonts w:ascii="Aptos" w:hAnsi="Aptos" w:cs="Aptos"/>
+          <w:lang w:val="de-AT"/>
+        </w:rPr>
+        <w:t>ä</w:t>
+      </w:r>
+      <w:r>
+        <w:rPr>
+          <w:lang w:val="de-AT"/>
+        </w:rPr>
+        <w:t>ltigen Trainingsdaten</w:t>
+      </w:r>
+    </w:p>
+    <w:p>
+      <w:pPr>
+        <w:rPr>
+          <w:lang w:val="de-AT"/>
+        </w:rPr>
+      </w:pPr>
+    </w:p>
+    <w:p>
+      <w:pPr>
+        <w:rPr>
+          <w:lang w:val="de-AT"/>
+        </w:rPr>
+      </w:pPr>
     </w:p>
     <w:sectPr>
       <w:headerReference w:type="default" r:id="rId13"/>
@@ -4231,7 +4865,6 @@
   <w:style w:type="character" w:default="1" w:styleId="Absatz-Standardschriftart">
     <w:name w:val="Default Paragraph Font"/>
     <w:uiPriority w:val="1"/>
-    <w:semiHidden/>
     <w:unhideWhenUsed/>
   </w:style>
   <w:style w:type="table" w:default="1" w:styleId="NormaleTabelle">

--- a/documents/DA11_Personas.docx
+++ b/documents/DA11_Personas.docx
@@ -2324,21 +2324,31 @@
       </w:pPr>
       <w:r>
         <w:rPr>
-          <w:noProof/>
+          <w:b/>
+          <w:bCs/>
+          <w:lang w:val="de-AT"/>
         </w:rPr>
         <w:drawing>
-          <wp:anchor distT="0" distB="0" distL="114300" distR="114300" simplePos="0" relativeHeight="251662336" behindDoc="0" locked="0" layoutInCell="1" allowOverlap="1" wp14:anchorId="6D839EFB" wp14:editId="498A13B5">
+          <wp:anchor distT="0" distB="0" distL="114300" distR="114300" simplePos="0" relativeHeight="251664384" behindDoc="0" locked="0" layoutInCell="1" allowOverlap="1" wp14:anchorId="2A7B9026" wp14:editId="0A4CE02D">
             <wp:simplePos x="0" y="0"/>
-            <wp:positionH relativeFrom="margin">
-              <wp:posOffset>3998794</wp:posOffset>
+            <wp:positionH relativeFrom="column">
+              <wp:posOffset>3583774</wp:posOffset>
             </wp:positionH>
-            <wp:positionV relativeFrom="margin">
-              <wp:posOffset>328276</wp:posOffset>
+            <wp:positionV relativeFrom="paragraph">
+              <wp:posOffset>6985</wp:posOffset>
             </wp:positionV>
-            <wp:extent cx="2463165" cy="2463165"/>
-            <wp:effectExtent l="0" t="0" r="0" b="0"/>
-            <wp:wrapSquare wrapText="bothSides"/>
-            <wp:docPr id="783256192" name="Grafik 6" descr="Dr. Felix Wagner - Geschäftsführer - corosys food technology GmbH | XING"/>
+            <wp:extent cx="2333625" cy="1562100"/>
+            <wp:effectExtent l="0" t="0" r="9525" b="0"/>
+            <wp:wrapThrough wrapText="bothSides">
+              <wp:wrapPolygon edited="0">
+                <wp:start x="0" y="0"/>
+                <wp:lineTo x="0" y="21337"/>
+                <wp:lineTo x="21512" y="21337"/>
+                <wp:lineTo x="21512" y="0"/>
+                <wp:lineTo x="0" y="0"/>
+              </wp:wrapPolygon>
+            </wp:wrapThrough>
+            <wp:docPr id="1191101316" name="Grafik 1" descr="Ein Bild, das Menschliches Gesicht, Person, Mann, Kleidung enthält.&#10;&#10;KI-generierte Inhalte können fehlerhaft sein."/>
             <wp:cNvGraphicFramePr>
               <a:graphicFrameLocks xmlns:a="http://schemas.openxmlformats.org/drawingml/2006/main" noChangeAspect="1"/>
             </wp:cNvGraphicFramePr>
@@ -2346,44 +2356,37 @@
               <a:graphicData uri="http://schemas.openxmlformats.org/drawingml/2006/picture">
                 <pic:pic xmlns:pic="http://schemas.openxmlformats.org/drawingml/2006/picture">
                   <pic:nvPicPr>
-                    <pic:cNvPr id="0" name="Picture 11" descr="Dr. Felix Wagner - Geschäftsführer - corosys food technology GmbH | XING"/>
-                    <pic:cNvPicPr>
-                      <a:picLocks noChangeAspect="1" noChangeArrowheads="1"/>
-                    </pic:cNvPicPr>
+                    <pic:cNvPr id="1191101316" name="Grafik 1" descr="Ein Bild, das Menschliches Gesicht, Person, Mann, Kleidung enthält.&#10;&#10;KI-generierte Inhalte können fehlerhaft sein."/>
+                    <pic:cNvPicPr/>
                   </pic:nvPicPr>
                   <pic:blipFill>
-                    <a:blip r:embed="rId11" cstate="print">
+                    <a:blip r:embed="rId11">
                       <a:extLst>
                         <a:ext uri="{28A0092B-C50C-407E-A947-70E740481C1C}">
                           <a14:useLocalDpi xmlns:a14="http://schemas.microsoft.com/office/drawing/2010/main" val="0"/>
                         </a:ext>
                       </a:extLst>
                     </a:blip>
-                    <a:srcRect/>
                     <a:stretch>
                       <a:fillRect/>
                     </a:stretch>
                   </pic:blipFill>
-                  <pic:spPr bwMode="auto">
+                  <pic:spPr>
                     <a:xfrm>
                       <a:off x="0" y="0"/>
-                      <a:ext cx="2463165" cy="2463165"/>
+                      <a:ext cx="2333625" cy="1562100"/>
                     </a:xfrm>
                     <a:prstGeom prst="rect">
                       <a:avLst/>
                     </a:prstGeom>
-                    <a:noFill/>
-                    <a:ln>
-                      <a:noFill/>
-                    </a:ln>
                   </pic:spPr>
                 </pic:pic>
               </a:graphicData>
             </a:graphic>
-            <wp14:sizeRelH relativeFrom="margin">
+            <wp14:sizeRelH relativeFrom="page">
               <wp14:pctWidth>0</wp14:pctWidth>
             </wp14:sizeRelH>
-            <wp14:sizeRelV relativeFrom="margin">
+            <wp14:sizeRelV relativeFrom="page">
               <wp14:pctHeight>0</wp14:pctHeight>
             </wp14:sizeRelV>
           </wp:anchor>
@@ -2825,7 +2828,7 @@
           <w:noProof/>
         </w:rPr>
         <w:drawing>
-          <wp:anchor distT="0" distB="0" distL="114300" distR="114300" simplePos="0" relativeHeight="251663360" behindDoc="0" locked="0" layoutInCell="1" allowOverlap="1" wp14:anchorId="6E8616BD" wp14:editId="700B1CF0">
+          <wp:anchor distT="0" distB="0" distL="114300" distR="114300" simplePos="0" relativeHeight="251663360" behindDoc="0" locked="0" layoutInCell="1" allowOverlap="1" wp14:anchorId="6E8616BD" wp14:editId="5F942DBA">
             <wp:simplePos x="0" y="0"/>
             <wp:positionH relativeFrom="margin">
               <wp:align>right</wp:align>
@@ -2852,7 +2855,7 @@
               <a:graphicData uri="http://schemas.openxmlformats.org/drawingml/2006/picture">
                 <pic:pic xmlns:pic="http://schemas.openxmlformats.org/drawingml/2006/picture">
                   <pic:nvPicPr>
-                    <pic:cNvPr id="0" name="Picture 1" descr="4,528 Administrator Funny Images, Stock Photos, 3D objects, &amp; Vectors |  Shutterstock"/>
+                    <pic:cNvPr id="1207104697" name="Grafik 1" descr="4,528 Administrator Funny Images, Stock Photos, 3D objects, &amp; Vectors |  Shutterstock"/>
                     <pic:cNvPicPr>
                       <a:picLocks noChangeAspect="1" noChangeArrowheads="1"/>
                     </pic:cNvPicPr>

--- a/documents/DA11_Personas.docx
+++ b/documents/DA11_Personas.docx
@@ -20,25 +20,7 @@
           <w:szCs w:val="26"/>
           <w:lang w:val="de-AT"/>
         </w:rPr>
-        <w:t>Personas im Rahmen der Anforderungsanalyse für das Diplomprojekt „</w:t>
-      </w:r>
-      <w:proofErr w:type="spellStart"/>
-      <w:r>
-        <w:rPr>
-          <w:sz w:val="26"/>
-          <w:szCs w:val="26"/>
-          <w:lang w:val="de-AT"/>
-        </w:rPr>
-        <w:t>DermaAI</w:t>
-      </w:r>
-      <w:proofErr w:type="spellEnd"/>
-      <w:r>
-        <w:rPr>
-          <w:sz w:val="26"/>
-          <w:szCs w:val="26"/>
-          <w:lang w:val="de-AT"/>
-        </w:rPr>
-        <w:t>“</w:t>
+        <w:t>Personas im Rahmen der Anforderungsanalyse für das Diplomprojekt „DermaAI“</w:t>
       </w:r>
     </w:p>
     <w:p>
@@ -1607,16 +1589,8 @@
         <w:rPr>
           <w:lang w:val="de-AT"/>
         </w:rPr>
-        <w:t xml:space="preserve">ssig genug </w:t>
-      </w:r>
-      <w:proofErr w:type="gramStart"/>
-      <w:r>
-        <w:rPr>
-          <w:lang w:val="de-AT"/>
-        </w:rPr>
-        <w:t>sind</w:t>
-      </w:r>
-      <w:proofErr w:type="gramEnd"/>
+        <w:t>ssig genug sind</w:t>
+      </w:r>
       <w:r>
         <w:rPr>
           <w:lang w:val="de-AT"/>
@@ -2326,6 +2300,7 @@
         <w:rPr>
           <w:b/>
           <w:bCs/>
+          <w:noProof/>
           <w:lang w:val="de-AT"/>
         </w:rPr>
         <w:drawing>
@@ -4868,6 +4843,7 @@
   <w:style w:type="character" w:default="1" w:styleId="Absatz-Standardschriftart">
     <w:name w:val="Default Paragraph Font"/>
     <w:uiPriority w:val="1"/>
+    <w:semiHidden/>
     <w:unhideWhenUsed/>
   </w:style>
   <w:style w:type="table" w:default="1" w:styleId="NormaleTabelle">
